--- a/programming_language/Графические и системные функции/setblocklabel.docx
+++ b/programming_language/Графические и системные функции/setblocklabel.docx
@@ -90,6 +90,7 @@
         <w:spacing w:line="360" w:lineRule="auto"/>
         <w:rPr>
           <w:b/>
+          <w:lang w:val="en-US"/>
         </w:rPr>
       </w:pPr>
       <w:r>
@@ -101,6 +102,7 @@
       <w:r>
         <w:rPr>
           <w:b/>
+          <w:lang w:val="en-US"/>
         </w:rPr>
         <w:t>:</w:t>
       </w:r>
@@ -111,6 +113,7 @@
         <w:rPr>
           <w:rFonts w:ascii="Courier New" w:hAnsi="Courier New" w:cs="Courier New"/>
           <w:szCs w:val="24"/>
+          <w:lang w:val="en-US"/>
         </w:rPr>
       </w:pPr>
       <w:proofErr w:type="spellStart"/>
@@ -129,6 +132,7 @@
         <w:rPr>
           <w:rFonts w:ascii="Courier New" w:hAnsi="Courier New" w:cs="Courier New"/>
           <w:szCs w:val="24"/>
+          <w:lang w:val="en-US"/>
         </w:rPr>
         <w:t>(</w:t>
       </w:r>
@@ -143,15 +147,35 @@
         </w:rPr>
         <w:t>obj</w:t>
       </w:r>
+      <w:r>
+        <w:rPr>
+          <w:rFonts w:ascii="Courier New" w:hAnsi="Courier New" w:cs="Courier New"/>
+          <w:i/>
+          <w:szCs w:val="24"/>
+          <w:lang w:val="en-US"/>
+        </w:rPr>
+        <w:t>_</w:t>
+      </w:r>
+      <w:r>
+        <w:rPr>
+          <w:rFonts w:ascii="Courier New" w:hAnsi="Courier New" w:cs="Courier New"/>
+          <w:i/>
+          <w:szCs w:val="24"/>
+          <w:lang w:val="en-US"/>
+        </w:rPr>
+        <w:t>name</w:t>
+      </w:r>
       <w:proofErr w:type="spellEnd"/>
       <w:r>
         <w:rPr>
           <w:rFonts w:ascii="Courier New" w:hAnsi="Courier New" w:cs="Courier New"/>
           <w:i/>
           <w:szCs w:val="24"/>
-        </w:rPr>
-        <w:t>_</w:t>
-      </w:r>
+          <w:lang w:val="en-US"/>
+        </w:rPr>
+        <w:t xml:space="preserve">, </w:t>
+      </w:r>
+      <w:proofErr w:type="spellStart"/>
       <w:r>
         <w:rPr>
           <w:rFonts w:ascii="Courier New" w:hAnsi="Courier New" w:cs="Courier New"/>
@@ -159,37 +183,22 @@
           <w:szCs w:val="24"/>
           <w:lang w:val="en-US"/>
         </w:rPr>
-        <w:t>id</w:t>
-      </w:r>
+        <w:t>str</w:t>
+      </w:r>
+      <w:proofErr w:type="spellEnd"/>
       <w:r>
         <w:rPr>
           <w:rFonts w:ascii="Courier New" w:hAnsi="Courier New" w:cs="Courier New"/>
-          <w:i/>
-          <w:szCs w:val="24"/>
-        </w:rPr>
-        <w:t xml:space="preserve">, </w:t>
-      </w:r>
-      <w:proofErr w:type="spellStart"/>
+          <w:szCs w:val="24"/>
+          <w:lang w:val="en-US"/>
+        </w:rPr>
+        <w:t>)</w:t>
+      </w:r>
       <w:r>
         <w:rPr>
           <w:rFonts w:ascii="Courier New" w:hAnsi="Courier New" w:cs="Courier New"/>
-          <w:i/>
-          <w:szCs w:val="24"/>
-        </w:rPr>
-        <w:t>str</w:t>
-      </w:r>
-      <w:proofErr w:type="spellEnd"/>
-      <w:r>
-        <w:rPr>
-          <w:rFonts w:ascii="Courier New" w:hAnsi="Courier New" w:cs="Courier New"/>
-          <w:szCs w:val="24"/>
-        </w:rPr>
-        <w:t>)</w:t>
-      </w:r>
-      <w:r>
-        <w:rPr>
-          <w:rFonts w:ascii="Courier New" w:hAnsi="Courier New" w:cs="Courier New"/>
-          <w:szCs w:val="24"/>
+          <w:szCs w:val="24"/>
+          <w:lang w:val="en-US"/>
         </w:rPr>
         <w:t>;</w:t>
       </w:r>
@@ -197,6 +206,9 @@
     <w:p>
       <w:pPr>
         <w:spacing w:line="360" w:lineRule="auto"/>
+        <w:rPr>
+          <w:lang w:val="en-US"/>
+        </w:rPr>
       </w:pPr>
     </w:p>
     <w:p>
@@ -243,7 +255,7 @@
           <w:i/>
           <w:lang w:val="en-US"/>
         </w:rPr>
-        <w:t>id</w:t>
+        <w:t>name</w:t>
       </w:r>
       <w:r>
         <w:rPr>
@@ -255,7 +267,10 @@
         <w:t xml:space="preserve"> </w:t>
       </w:r>
       <w:r>
-        <w:t>идентификатор объекта</w:t>
+        <w:t>имя</w:t>
+      </w:r>
+      <w:r>
+        <w:t xml:space="preserve"> объекта</w:t>
       </w:r>
       <w:r>
         <w:t>,</w:t>
@@ -322,7 +337,6 @@
         </w:rPr>
       </w:pPr>
       <w:proofErr w:type="spellStart"/>
-      <w:proofErr w:type="gramStart"/>
       <w:r>
         <w:rPr>
           <w:i/>
@@ -340,7 +354,6 @@
         <w:t>(</w:t>
       </w:r>
       <w:proofErr w:type="spellStart"/>
-      <w:proofErr w:type="gramEnd"/>
       <w:r>
         <w:rPr>
           <w:i/>
@@ -363,7 +376,7 @@
           <w:szCs w:val="24"/>
           <w:lang w:val="en-US"/>
         </w:rPr>
-        <w:t>id</w:t>
+        <w:t>name</w:t>
       </w:r>
       <w:r>
         <w:rPr>
@@ -414,7 +427,52 @@
         <w:t xml:space="preserve"> </w:t>
       </w:r>
       <w:r>
-        <w:t>устанавливает текст подписи для прямоугольного блока, расположенного на схеме</w:t>
+        <w:t>устанавливает текст</w:t>
+      </w:r>
+      <w:r>
+        <w:t xml:space="preserve"> </w:t>
+      </w:r>
+      <w:proofErr w:type="spellStart"/>
+      <w:r>
+        <w:rPr>
+          <w:i/>
+          <w:szCs w:val="24"/>
+          <w:lang w:val="en-US"/>
+        </w:rPr>
+        <w:t>str</w:t>
+      </w:r>
+      <w:proofErr w:type="spellEnd"/>
+      <w:r>
+        <w:t xml:space="preserve"> подписи для прямоугольного блока</w:t>
+      </w:r>
+      <w:r>
+        <w:t xml:space="preserve"> с именем </w:t>
+      </w:r>
+      <w:r>
+        <w:rPr>
+          <w:i/>
+          <w:szCs w:val="24"/>
+          <w:lang w:val="en-US"/>
+        </w:rPr>
+        <w:t>obj</w:t>
+      </w:r>
+      <w:r>
+        <w:rPr>
+          <w:i/>
+          <w:szCs w:val="24"/>
+        </w:rPr>
+        <w:t>_</w:t>
+      </w:r>
+      <w:r>
+        <w:rPr>
+          <w:i/>
+          <w:szCs w:val="24"/>
+          <w:lang w:val="en-US"/>
+        </w:rPr>
+        <w:t>name</w:t>
+      </w:r>
+      <w:r>
+        <w:t>, расположенного на схеме</w:t>
       </w:r>
       <w:r>
         <w:rPr>
